--- a/189  Rotate Array.docx
+++ b/189  Rotate Array.docx
@@ -174,7 +174,7 @@
           <w:sz w:val="24"/>
           <w:sz-cs w:val="24"/>
         </w:rPr>
-        <w:t xml:space="preserve">way-2:</w:t>
+        <w:t xml:space="preserve">way-3:</w:t>
       </w:r>
       <w:r>
         <w:rPr>
